--- a/webpack.docx
+++ b/webpack.docx
@@ -2,6 +2,15 @@
 <file path=word/document.xml><?xml version="1.0" encoding="utf-8"?>
 <w:document xmlns:wpc="http://schemas.microsoft.com/office/word/2010/wordprocessingCanvas" xmlns:cx="http://schemas.microsoft.com/office/drawing/2014/chartex" xmlns:cx1="http://schemas.microsoft.com/office/drawing/2015/9/8/chartex" xmlns:cx2="http://schemas.microsoft.com/office/drawing/2015/10/21/chartex" xmlns:cx3="http://schemas.microsoft.com/office/drawing/2016/5/9/chartex" xmlns:cx4="http://schemas.microsoft.com/office/drawing/2016/5/10/chartex" xmlns:cx5="http://schemas.microsoft.com/office/drawing/2016/5/11/chartex" xmlns:cx6="http://schemas.microsoft.com/office/drawing/2016/5/12/chartex" xmlns:cx7="http://schemas.microsoft.com/office/drawing/2016/5/13/chartex" xmlns:cx8="http://schemas.microsoft.com/office/drawing/2016/5/14/chartex" xmlns:mc="http://schemas.openxmlformats.org/markup-compatibility/2006" xmlns:aink="http://schemas.microsoft.com/office/drawing/2016/ink" xmlns:am3d="http://schemas.microsoft.com/office/drawing/2017/model3d" xmlns:o="urn:schemas-microsoft-com:office:office" xmlns:r="http://schemas.openxmlformats.org/officeDocument/2006/relationships" xmlns:m="http://schemas.openxmlformats.org/officeDocument/2006/math" xmlns:v="urn:schemas-microsoft-com:vml" xmlns:wp14="http://schemas.microsoft.com/office/word/2010/wordprocessingDrawing" xmlns:wp="http://schemas.openxmlformats.org/drawingml/2006/wordprocessingDrawing" xmlns:w10="urn:schemas-microsoft-com:office:word" xmlns:w="http://schemas.openxmlformats.org/wordprocessingml/2006/main" xmlns:w14="http://schemas.microsoft.com/office/word/2010/wordml" xmlns:w15="http://schemas.microsoft.com/office/word/2012/wordml" xmlns:w16cex="http://schemas.microsoft.com/office/word/2018/wordml/cex" xmlns:w16cid="http://schemas.microsoft.com/office/word/2016/wordml/cid" xmlns:w16="http://schemas.microsoft.com/office/word/2018/wordml" xmlns:w16sdtdh="http://schemas.microsoft.com/office/word/2020/wordml/sdtdatahash" xmlns:w16se="http://schemas.microsoft.com/office/word/2015/wordml/symex" xmlns:wpg="http://schemas.microsoft.com/office/word/2010/wordprocessingGroup" xmlns:wpi="http://schemas.microsoft.com/office/word/2010/wordprocessingInk" xmlns:wne="http://schemas.microsoft.com/office/word/2006/wordml" xmlns:wps="http://schemas.microsoft.com/office/word/2010/wordprocessingShape" mc:Ignorable="w14 w15 w16se w16cid w16 w16cex w16sdtdh wp14">
   <w:body>
+    <w:p>
+      <w:pPr>
+        <w:pStyle w:val="a3"/>
+        <w:rPr>
+          <w:sz w:val="44"/>
+          <w:szCs w:val="44"/>
+        </w:rPr>
+      </w:pPr>
+    </w:p>
     <w:p>
       <w:pPr>
         <w:pStyle w:val="a3"/>
@@ -161,7 +170,7 @@
                     </pic:cNvPicPr>
                   </pic:nvPicPr>
                   <pic:blipFill>
-                    <a:blip r:embed="rId5">
+                    <a:blip r:embed="rId7">
                       <a:extLst>
                         <a:ext uri="{28A0092B-C50C-407E-A947-70E740481C1C}">
                           <a14:useLocalDpi xmlns:a14="http://schemas.microsoft.com/office/drawing/2010/main" val="0"/>
@@ -244,7 +253,7 @@
                     </pic:cNvPicPr>
                   </pic:nvPicPr>
                   <pic:blipFill>
-                    <a:blip r:embed="rId6">
+                    <a:blip r:embed="rId8">
                       <a:extLst>
                         <a:ext uri="{28A0092B-C50C-407E-A947-70E740481C1C}">
                           <a14:useLocalDpi xmlns:a14="http://schemas.microsoft.com/office/drawing/2010/main" val="0"/>
@@ -364,7 +373,7 @@
                     </pic:cNvPicPr>
                   </pic:nvPicPr>
                   <pic:blipFill>
-                    <a:blip r:embed="rId7">
+                    <a:blip r:embed="rId9">
                       <a:extLst>
                         <a:ext uri="{28A0092B-C50C-407E-A947-70E740481C1C}">
                           <a14:useLocalDpi xmlns:a14="http://schemas.microsoft.com/office/drawing/2010/main" val="0"/>
@@ -481,7 +490,7 @@
                     </pic:cNvPicPr>
                   </pic:nvPicPr>
                   <pic:blipFill>
-                    <a:blip r:embed="rId8">
+                    <a:blip r:embed="rId10">
                       <a:extLst>
                         <a:ext uri="{28A0092B-C50C-407E-A947-70E740481C1C}">
                           <a14:useLocalDpi xmlns:a14="http://schemas.microsoft.com/office/drawing/2010/main" val="0"/>
@@ -560,6 +569,7 @@
           <w:bCs/>
           <w:noProof/>
         </w:rPr>
+        <w:lastRenderedPageBreak/>
         <w:drawing>
           <wp:inline distT="0" distB="0" distL="0" distR="0" wp14:anchorId="0A81BB10" wp14:editId="65328728">
             <wp:extent cx="5074920" cy="952500"/>
@@ -578,7 +588,7 @@
                     </pic:cNvPicPr>
                   </pic:nvPicPr>
                   <pic:blipFill>
-                    <a:blip r:embed="rId9">
+                    <a:blip r:embed="rId11">
                       <a:extLst>
                         <a:ext uri="{28A0092B-C50C-407E-A947-70E740481C1C}">
                           <a14:useLocalDpi xmlns:a14="http://schemas.microsoft.com/office/drawing/2010/main" val="0"/>
@@ -625,7 +635,6 @@
           <w:bCs/>
           <w:noProof/>
         </w:rPr>
-        <w:lastRenderedPageBreak/>
         <w:drawing>
           <wp:inline distT="0" distB="0" distL="0" distR="0" wp14:anchorId="39DC7D6A" wp14:editId="0C48FF13">
             <wp:extent cx="5274310" cy="3890645"/>
@@ -644,7 +653,7 @@
                     </pic:cNvPicPr>
                   </pic:nvPicPr>
                   <pic:blipFill>
-                    <a:blip r:embed="rId10">
+                    <a:blip r:embed="rId12">
                       <a:extLst>
                         <a:ext uri="{28A0092B-C50C-407E-A947-70E740481C1C}">
                           <a14:useLocalDpi xmlns:a14="http://schemas.microsoft.com/office/drawing/2010/main" val="0"/>
@@ -756,7 +765,7 @@
                     </pic:cNvPicPr>
                   </pic:nvPicPr>
                   <pic:blipFill>
-                    <a:blip r:embed="rId11">
+                    <a:blip r:embed="rId13">
                       <a:extLst>
                         <a:ext uri="{28A0092B-C50C-407E-A947-70E740481C1C}">
                           <a14:useLocalDpi xmlns:a14="http://schemas.microsoft.com/office/drawing/2010/main" val="0"/>
@@ -803,6 +812,7 @@
           <w:bCs/>
           <w:noProof/>
         </w:rPr>
+        <w:lastRenderedPageBreak/>
         <w:drawing>
           <wp:inline distT="0" distB="0" distL="0" distR="0" wp14:anchorId="04DD353C" wp14:editId="2A5CACCC">
             <wp:extent cx="5105400" cy="1996440"/>
@@ -821,7 +831,7 @@
                     </pic:cNvPicPr>
                   </pic:nvPicPr>
                   <pic:blipFill>
-                    <a:blip r:embed="rId12">
+                    <a:blip r:embed="rId14">
                       <a:extLst>
                         <a:ext uri="{28A0092B-C50C-407E-A947-70E740481C1C}">
                           <a14:useLocalDpi xmlns:a14="http://schemas.microsoft.com/office/drawing/2010/main" val="0"/>
@@ -882,7 +892,6 @@
           <w:b/>
           <w:bCs/>
         </w:rPr>
-        <w:lastRenderedPageBreak/>
         <w:t>每次打包时清理dist</w:t>
       </w:r>
       <w:r>
@@ -927,7 +936,7 @@
                     </pic:cNvPicPr>
                   </pic:nvPicPr>
                   <pic:blipFill>
-                    <a:blip r:embed="rId13">
+                    <a:blip r:embed="rId15">
                       <a:extLst>
                         <a:ext uri="{28A0092B-C50C-407E-A947-70E740481C1C}">
                           <a14:useLocalDpi xmlns:a14="http://schemas.microsoft.com/office/drawing/2010/main" val="0"/>
@@ -1012,7 +1021,6 @@
         <w:pStyle w:val="a5"/>
         <w:ind w:left="840" w:firstLineChars="0" w:firstLine="0"/>
         <w:rPr>
-          <w:rFonts w:hint="eastAsia"/>
           <w:b/>
           <w:bCs/>
         </w:rPr>
@@ -1041,7 +1049,7 @@
                     </pic:cNvPicPr>
                   </pic:nvPicPr>
                   <pic:blipFill>
-                    <a:blip r:embed="rId14">
+                    <a:blip r:embed="rId16">
                       <a:extLst>
                         <a:ext uri="{28A0092B-C50C-407E-A947-70E740481C1C}">
                           <a14:useLocalDpi xmlns:a14="http://schemas.microsoft.com/office/drawing/2010/main" val="0"/>
@@ -1146,7 +1154,7 @@
                     </pic:cNvPicPr>
                   </pic:nvPicPr>
                   <pic:blipFill>
-                    <a:blip r:embed="rId15">
+                    <a:blip r:embed="rId17">
                       <a:extLst>
                         <a:ext uri="{28A0092B-C50C-407E-A947-70E740481C1C}">
                           <a14:useLocalDpi xmlns:a14="http://schemas.microsoft.com/office/drawing/2010/main" val="0"/>
@@ -1250,7 +1258,6 @@
         <w:pStyle w:val="a5"/>
         <w:ind w:left="845" w:firstLineChars="0" w:firstLine="0"/>
         <w:rPr>
-          <w:rFonts w:hint="eastAsia"/>
           <w:b/>
           <w:bCs/>
           <w:color w:val="262626" w:themeColor="text1" w:themeTint="D9"/>
@@ -1266,7 +1273,6 @@
         </w:numPr>
         <w:ind w:firstLineChars="0"/>
         <w:rPr>
-          <w:rFonts w:hint="eastAsia"/>
           <w:b/>
           <w:bCs/>
           <w:color w:val="262626" w:themeColor="text1" w:themeTint="D9"/>
@@ -1317,7 +1323,7 @@
                     </pic:cNvPicPr>
                   </pic:nvPicPr>
                   <pic:blipFill>
-                    <a:blip r:embed="rId16">
+                    <a:blip r:embed="rId18">
                       <a:extLst>
                         <a:ext uri="{28A0092B-C50C-407E-A947-70E740481C1C}">
                           <a14:useLocalDpi xmlns:a14="http://schemas.microsoft.com/office/drawing/2010/main" val="0"/>
@@ -1401,6 +1407,7 @@
           <w:noProof/>
           <w:color w:val="262626" w:themeColor="text1" w:themeTint="D9"/>
         </w:rPr>
+        <w:lastRenderedPageBreak/>
         <w:drawing>
           <wp:inline distT="0" distB="0" distL="0" distR="0" wp14:anchorId="0D7EC441" wp14:editId="7FC4E191">
             <wp:extent cx="3185160" cy="708660"/>
@@ -1419,7 +1426,7 @@
                     </pic:cNvPicPr>
                   </pic:nvPicPr>
                   <pic:blipFill>
-                    <a:blip r:embed="rId17">
+                    <a:blip r:embed="rId19">
                       <a:extLst>
                         <a:ext uri="{28A0092B-C50C-407E-A947-70E740481C1C}">
                           <a14:useLocalDpi xmlns:a14="http://schemas.microsoft.com/office/drawing/2010/main" val="0"/>
@@ -1456,7 +1463,6 @@
         <w:pStyle w:val="a5"/>
         <w:ind w:left="1265" w:firstLineChars="0" w:firstLine="0"/>
         <w:rPr>
-          <w:rFonts w:hint="eastAsia"/>
           <w:b/>
           <w:bCs/>
           <w:color w:val="262626" w:themeColor="text1" w:themeTint="D9"/>
@@ -1492,7 +1498,6 @@
         <w:pStyle w:val="a5"/>
         <w:ind w:left="1265" w:firstLineChars="0" w:firstLine="0"/>
         <w:rPr>
-          <w:rFonts w:hint="eastAsia"/>
           <w:b/>
           <w:bCs/>
           <w:color w:val="262626" w:themeColor="text1" w:themeTint="D9"/>
@@ -1523,7 +1528,7 @@
                     </pic:cNvPicPr>
                   </pic:nvPicPr>
                   <pic:blipFill>
-                    <a:blip r:embed="rId18">
+                    <a:blip r:embed="rId20">
                       <a:extLst>
                         <a:ext uri="{28A0092B-C50C-407E-A947-70E740481C1C}">
                           <a14:useLocalDpi xmlns:a14="http://schemas.microsoft.com/office/drawing/2010/main" val="0"/>
@@ -1560,7 +1565,6 @@
         <w:pStyle w:val="a5"/>
         <w:ind w:left="420" w:firstLineChars="0" w:firstLine="0"/>
         <w:rPr>
-          <w:rFonts w:hint="eastAsia"/>
           <w:b/>
           <w:bCs/>
         </w:rPr>
@@ -1682,7 +1686,6 @@
           <w:b/>
           <w:bCs/>
         </w:rPr>
-        <w:lastRenderedPageBreak/>
         <w:t>a</w:t>
       </w:r>
       <w:r>
@@ -1702,7 +1705,6 @@
         </w:numPr>
         <w:ind w:firstLineChars="0"/>
         <w:rPr>
-          <w:rFonts w:hint="eastAsia"/>
           <w:b/>
           <w:bCs/>
         </w:rPr>
@@ -1744,7 +1746,7 @@
         </w:rPr>
         <w:t>缓存（</w:t>
       </w:r>
-      <w:hyperlink r:id="rId19" w:history="1">
+      <w:hyperlink r:id="rId21" w:history="1">
         <w:r>
           <w:rPr>
             <w:rStyle w:val="a6"/>
@@ -1810,7 +1812,7 @@
         </w:rPr>
         <w:t>（</w:t>
       </w:r>
-      <w:hyperlink r:id="rId20" w:history="1">
+      <w:hyperlink r:id="rId22" w:history="1">
         <w:r>
           <w:rPr>
             <w:rStyle w:val="a6"/>
@@ -1841,6 +1843,44 @@
     </w:sectPr>
   </w:body>
 </w:document>
+</file>
+
+<file path=word/endnotes.xml><?xml version="1.0" encoding="utf-8"?>
+<w:endnotes xmlns:wpc="http://schemas.microsoft.com/office/word/2010/wordprocessingCanvas" xmlns:cx="http://schemas.microsoft.com/office/drawing/2014/chartex" xmlns:cx1="http://schemas.microsoft.com/office/drawing/2015/9/8/chartex" xmlns:cx2="http://schemas.microsoft.com/office/drawing/2015/10/21/chartex" xmlns:cx3="http://schemas.microsoft.com/office/drawing/2016/5/9/chartex" xmlns:cx4="http://schemas.microsoft.com/office/drawing/2016/5/10/chartex" xmlns:cx5="http://schemas.microsoft.com/office/drawing/2016/5/11/chartex" xmlns:cx6="http://schemas.microsoft.com/office/drawing/2016/5/12/chartex" xmlns:cx7="http://schemas.microsoft.com/office/drawing/2016/5/13/chartex" xmlns:cx8="http://schemas.microsoft.com/office/drawing/2016/5/14/chartex" xmlns:mc="http://schemas.openxmlformats.org/markup-compatibility/2006" xmlns:aink="http://schemas.microsoft.com/office/drawing/2016/ink" xmlns:am3d="http://schemas.microsoft.com/office/drawing/2017/model3d" xmlns:o="urn:schemas-microsoft-com:office:office" xmlns:r="http://schemas.openxmlformats.org/officeDocument/2006/relationships" xmlns:m="http://schemas.openxmlformats.org/officeDocument/2006/math" xmlns:v="urn:schemas-microsoft-com:vml" xmlns:wp14="http://schemas.microsoft.com/office/word/2010/wordprocessingDrawing" xmlns:wp="http://schemas.openxmlformats.org/drawingml/2006/wordprocessingDrawing" xmlns:w10="urn:schemas-microsoft-com:office:word" xmlns:w="http://schemas.openxmlformats.org/wordprocessingml/2006/main" xmlns:w14="http://schemas.microsoft.com/office/word/2010/wordml" xmlns:w15="http://schemas.microsoft.com/office/word/2012/wordml" xmlns:w16cex="http://schemas.microsoft.com/office/word/2018/wordml/cex" xmlns:w16cid="http://schemas.microsoft.com/office/word/2016/wordml/cid" xmlns:w16="http://schemas.microsoft.com/office/word/2018/wordml" xmlns:w16sdtdh="http://schemas.microsoft.com/office/word/2020/wordml/sdtdatahash" xmlns:w16se="http://schemas.microsoft.com/office/word/2015/wordml/symex" xmlns:wpg="http://schemas.microsoft.com/office/word/2010/wordprocessingGroup" xmlns:wpi="http://schemas.microsoft.com/office/word/2010/wordprocessingInk" xmlns:wne="http://schemas.microsoft.com/office/word/2006/wordml" xmlns:wps="http://schemas.microsoft.com/office/word/2010/wordprocessingShape" mc:Ignorable="w14 w15 w16se w16cid w16 w16cex w16sdtdh wp14">
+  <w:endnote w:type="separator" w:id="-1">
+    <w:p>
+      <w:r>
+        <w:separator/>
+      </w:r>
+    </w:p>
+  </w:endnote>
+  <w:endnote w:type="continuationSeparator" w:id="0">
+    <w:p>
+      <w:r>
+        <w:continuationSeparator/>
+      </w:r>
+    </w:p>
+  </w:endnote>
+</w:endnotes>
+</file>
+
+<file path=word/footnotes.xml><?xml version="1.0" encoding="utf-8"?>
+<w:footnotes xmlns:wpc="http://schemas.microsoft.com/office/word/2010/wordprocessingCanvas" xmlns:cx="http://schemas.microsoft.com/office/drawing/2014/chartex" xmlns:cx1="http://schemas.microsoft.com/office/drawing/2015/9/8/chartex" xmlns:cx2="http://schemas.microsoft.com/office/drawing/2015/10/21/chartex" xmlns:cx3="http://schemas.microsoft.com/office/drawing/2016/5/9/chartex" xmlns:cx4="http://schemas.microsoft.com/office/drawing/2016/5/10/chartex" xmlns:cx5="http://schemas.microsoft.com/office/drawing/2016/5/11/chartex" xmlns:cx6="http://schemas.microsoft.com/office/drawing/2016/5/12/chartex" xmlns:cx7="http://schemas.microsoft.com/office/drawing/2016/5/13/chartex" xmlns:cx8="http://schemas.microsoft.com/office/drawing/2016/5/14/chartex" xmlns:mc="http://schemas.openxmlformats.org/markup-compatibility/2006" xmlns:aink="http://schemas.microsoft.com/office/drawing/2016/ink" xmlns:am3d="http://schemas.microsoft.com/office/drawing/2017/model3d" xmlns:o="urn:schemas-microsoft-com:office:office" xmlns:r="http://schemas.openxmlformats.org/officeDocument/2006/relationships" xmlns:m="http://schemas.openxmlformats.org/officeDocument/2006/math" xmlns:v="urn:schemas-microsoft-com:vml" xmlns:wp14="http://schemas.microsoft.com/office/word/2010/wordprocessingDrawing" xmlns:wp="http://schemas.openxmlformats.org/drawingml/2006/wordprocessingDrawing" xmlns:w10="urn:schemas-microsoft-com:office:word" xmlns:w="http://schemas.openxmlformats.org/wordprocessingml/2006/main" xmlns:w14="http://schemas.microsoft.com/office/word/2010/wordml" xmlns:w15="http://schemas.microsoft.com/office/word/2012/wordml" xmlns:w16cex="http://schemas.microsoft.com/office/word/2018/wordml/cex" xmlns:w16cid="http://schemas.microsoft.com/office/word/2016/wordml/cid" xmlns:w16="http://schemas.microsoft.com/office/word/2018/wordml" xmlns:w16sdtdh="http://schemas.microsoft.com/office/word/2020/wordml/sdtdatahash" xmlns:w16se="http://schemas.microsoft.com/office/word/2015/wordml/symex" xmlns:wpg="http://schemas.microsoft.com/office/word/2010/wordprocessingGroup" xmlns:wpi="http://schemas.microsoft.com/office/word/2010/wordprocessingInk" xmlns:wne="http://schemas.microsoft.com/office/word/2006/wordml" xmlns:wps="http://schemas.microsoft.com/office/word/2010/wordprocessingShape" mc:Ignorable="w14 w15 w16se w16cid w16 w16cex w16sdtdh wp14">
+  <w:footnote w:type="separator" w:id="-1">
+    <w:p>
+      <w:r>
+        <w:separator/>
+      </w:r>
+    </w:p>
+  </w:footnote>
+  <w:footnote w:type="continuationSeparator" w:id="0">
+    <w:p>
+      <w:r>
+        <w:continuationSeparator/>
+      </w:r>
+    </w:p>
+  </w:footnote>
+</w:footnotes>
 </file>
 
 <file path=word/numbering.xml><?xml version="1.0" encoding="utf-8"?>
@@ -2742,6 +2782,71 @@
       <w:u w:val="single"/>
     </w:rPr>
   </w:style>
+  <w:style w:type="paragraph" w:styleId="a7">
+    <w:name w:val="header"/>
+    <w:basedOn w:val="a"/>
+    <w:link w:val="a8"/>
+    <w:uiPriority w:val="99"/>
+    <w:unhideWhenUsed/>
+    <w:rsid w:val="00D01D8A"/>
+    <w:pPr>
+      <w:pBdr>
+        <w:bottom w:val="single" w:sz="6" w:space="1" w:color="auto"/>
+      </w:pBdr>
+      <w:tabs>
+        <w:tab w:val="center" w:pos="4153"/>
+        <w:tab w:val="right" w:pos="8306"/>
+      </w:tabs>
+      <w:snapToGrid w:val="0"/>
+      <w:jc w:val="center"/>
+    </w:pPr>
+    <w:rPr>
+      <w:sz w:val="18"/>
+      <w:szCs w:val="18"/>
+    </w:rPr>
+  </w:style>
+  <w:style w:type="character" w:customStyle="1" w:styleId="a8">
+    <w:name w:val="页眉 字符"/>
+    <w:basedOn w:val="a0"/>
+    <w:link w:val="a7"/>
+    <w:uiPriority w:val="99"/>
+    <w:rsid w:val="00D01D8A"/>
+    <w:rPr>
+      <w:sz w:val="18"/>
+      <w:szCs w:val="18"/>
+    </w:rPr>
+  </w:style>
+  <w:style w:type="paragraph" w:styleId="a9">
+    <w:name w:val="footer"/>
+    <w:basedOn w:val="a"/>
+    <w:link w:val="aa"/>
+    <w:uiPriority w:val="99"/>
+    <w:unhideWhenUsed/>
+    <w:rsid w:val="00D01D8A"/>
+    <w:pPr>
+      <w:tabs>
+        <w:tab w:val="center" w:pos="4153"/>
+        <w:tab w:val="right" w:pos="8306"/>
+      </w:tabs>
+      <w:snapToGrid w:val="0"/>
+      <w:jc w:val="left"/>
+    </w:pPr>
+    <w:rPr>
+      <w:sz w:val="18"/>
+      <w:szCs w:val="18"/>
+    </w:rPr>
+  </w:style>
+  <w:style w:type="character" w:customStyle="1" w:styleId="aa">
+    <w:name w:val="页脚 字符"/>
+    <w:basedOn w:val="a0"/>
+    <w:link w:val="a9"/>
+    <w:uiPriority w:val="99"/>
+    <w:rsid w:val="00D01D8A"/>
+    <w:rPr>
+      <w:sz w:val="18"/>
+      <w:szCs w:val="18"/>
+    </w:rPr>
+  </w:style>
 </w:styles>
 </file>
 
